--- a/documentation/Lengow - Integration Guide.docx
+++ b/documentation/Lengow - Integration Guide.docx
@@ -322,15 +322,7 @@
           <w:b/>
           <w:sz w:val="56"/>
         </w:rPr>
-        <w:t>Mar</w:t>
-      </w:r>
-      <w:r>
-        <w:rPr>
-          <w:rFonts w:asciiTheme="minorHAnsi" w:hAnsiTheme="minorHAnsi" w:cstheme="minorHAnsi"/>
-          <w:b/>
-          <w:sz w:val="56"/>
-        </w:rPr>
-        <w:t>ch</w:t>
+        <w:t>April</w:t>
       </w:r>
       <w:r>
         <w:rPr>
@@ -1140,7 +1132,7 @@
                 <w:noProof/>
                 <w:webHidden/>
               </w:rPr>
-              <w:t>5</w:t>
+              <w:t>6</w:t>
             </w:r>
             <w:r>
               <w:rPr>
@@ -2007,7 +1999,7 @@
                 <w:noProof/>
                 <w:webHidden/>
               </w:rPr>
-              <w:t>10</w:t>
+              <w:t>9</w:t>
             </w:r>
             <w:r>
               <w:rPr>
@@ -2081,7 +2073,7 @@
                 <w:noProof/>
                 <w:webHidden/>
               </w:rPr>
-              <w:t>11</w:t>
+              <w:t>10</w:t>
             </w:r>
             <w:r>
               <w:rPr>
@@ -2155,7 +2147,7 @@
                 <w:noProof/>
                 <w:webHidden/>
               </w:rPr>
-              <w:t>11</w:t>
+              <w:t>10</w:t>
             </w:r>
             <w:r>
               <w:rPr>
@@ -2279,7 +2271,7 @@
           <w:w w:val="90"/>
           <w:sz w:val="24"/>
         </w:rPr>
-        <w:t xml:space="preserve">As a full-featured feed platform, </w:t>
+        <w:t xml:space="preserve">Lengow is a central platform at the heart of your e-commerce strategy. </w:t>
       </w:r>
       <w:r>
         <w:rPr>
@@ -2288,7 +2280,7 @@
           <w:w w:val="90"/>
           <w:sz w:val="24"/>
         </w:rPr>
-        <w:t>Lengow</w:t>
+        <w:t>Select and import your product data from SFCC to Lengow and optimize it for hundreds of different marketing channels</w:t>
       </w:r>
       <w:r>
         <w:rPr>
@@ -2297,7 +2289,7 @@
           <w:w w:val="90"/>
           <w:sz w:val="24"/>
         </w:rPr>
-        <w:t xml:space="preserve"> helps you clean your product data and intelligently optimize it for hundreds of different marketing channels. </w:t>
+        <w:t>.</w:t>
       </w:r>
     </w:p>
     <w:p>
@@ -2443,34 +2435,7 @@
           <w:w w:val="90"/>
           <w:sz w:val="24"/>
         </w:rPr>
-        <w:t xml:space="preserve">Please contact </w:t>
-      </w:r>
-      <w:r>
-        <w:rPr>
-          <w:rFonts w:asciiTheme="minorHAnsi" w:hAnsiTheme="minorHAnsi" w:cstheme="minorHAnsi"/>
-          <w:b/>
-          <w:w w:val="90"/>
-          <w:sz w:val="24"/>
-        </w:rPr>
-        <w:t>Lengow</w:t>
-      </w:r>
-      <w:r>
-        <w:rPr>
-          <w:rFonts w:asciiTheme="minorHAnsi" w:hAnsiTheme="minorHAnsi" w:cstheme="minorHAnsi"/>
-          <w:b/>
-          <w:w w:val="90"/>
-          <w:sz w:val="24"/>
-        </w:rPr>
-        <w:t xml:space="preserve"> in the first instance to obtain the SFTP credentials to export those feeds to </w:t>
-      </w:r>
-      <w:r>
-        <w:rPr>
-          <w:rFonts w:asciiTheme="minorHAnsi" w:hAnsiTheme="minorHAnsi" w:cstheme="minorHAnsi"/>
-          <w:b/>
-          <w:w w:val="90"/>
-          <w:sz w:val="24"/>
-        </w:rPr>
-        <w:t>Lengow.</w:t>
+        <w:t>Please make sure you have secured SFTP credentials to expose your feeds to Lengow before you start. If you don't, Lengow can provide you SFTP credentials at extra cost depending on the volumetry of your data."</w:t>
       </w:r>
     </w:p>
     <w:p>
@@ -2596,7 +2561,25 @@
           <w:w w:val="90"/>
           <w:sz w:val="24"/>
         </w:rPr>
-        <w:t>Cartridge cal</w:t>
+        <w:t>Cartridge</w:t>
+      </w:r>
+      <w:r>
+        <w:rPr>
+          <w:rFonts w:asciiTheme="minorHAnsi" w:hAnsiTheme="minorHAnsi" w:cstheme="minorHAnsi"/>
+          <w:b/>
+          <w:w w:val="90"/>
+          <w:sz w:val="24"/>
+        </w:rPr>
+        <w:t>s</w:t>
+      </w:r>
+      <w:r>
+        <w:rPr>
+          <w:rFonts w:asciiTheme="minorHAnsi" w:hAnsiTheme="minorHAnsi" w:cstheme="minorHAnsi"/>
+          <w:b/>
+          <w:w w:val="90"/>
+          <w:sz w:val="24"/>
+        </w:rPr>
+        <w:t xml:space="preserve"> cal</w:t>
       </w:r>
       <w:r>
         <w:rPr>
@@ -2874,7 +2857,7 @@
           <w:w w:val="90"/>
           <w:sz w:val="24"/>
         </w:rPr>
-        <w:t xml:space="preserve">The cartridge </w:t>
+        <w:t xml:space="preserve">The </w:t>
       </w:r>
       <w:r>
         <w:rPr>
@@ -2883,7 +2866,43 @@
           <w:w w:val="90"/>
           <w:sz w:val="24"/>
         </w:rPr>
-        <w:t>includes support Controllers, SFRA and Pipelines</w:t>
+        <w:t>cartridge</w:t>
+      </w:r>
+      <w:r>
+        <w:rPr>
+          <w:rFonts w:asciiTheme="minorHAnsi" w:hAnsiTheme="minorHAnsi" w:cstheme="minorHAnsi"/>
+          <w:b/>
+          <w:w w:val="90"/>
+          <w:sz w:val="24"/>
+        </w:rPr>
+        <w:t>s</w:t>
+      </w:r>
+      <w:r>
+        <w:rPr>
+          <w:rFonts w:asciiTheme="minorHAnsi" w:hAnsiTheme="minorHAnsi" w:cstheme="minorHAnsi"/>
+          <w:b/>
+          <w:w w:val="90"/>
+          <w:sz w:val="24"/>
+        </w:rPr>
+        <w:t xml:space="preserve"> </w:t>
+      </w:r>
+      <w:r>
+        <w:rPr>
+          <w:rFonts w:asciiTheme="minorHAnsi" w:hAnsiTheme="minorHAnsi" w:cstheme="minorHAnsi"/>
+          <w:b/>
+          <w:w w:val="90"/>
+          <w:sz w:val="24"/>
+        </w:rPr>
+        <w:t>include</w:t>
+      </w:r>
+      <w:r>
+        <w:rPr>
+          <w:rFonts w:asciiTheme="minorHAnsi" w:hAnsiTheme="minorHAnsi" w:cstheme="minorHAnsi"/>
+          <w:b/>
+          <w:w w:val="90"/>
+          <w:sz w:val="24"/>
+        </w:rPr>
+        <w:t xml:space="preserve"> support Controllers, SFRA and Pipelines</w:t>
       </w:r>
       <w:r>
         <w:rPr>
@@ -3194,7 +3213,37 @@
         <w:rPr>
           <w:lang w:val="en-AU"/>
         </w:rPr>
-        <w:t>Product Export Job pushes product data for the site selected to SFTP servers.</w:t>
+        <w:t>LengowCatalogFeed</w:t>
+      </w:r>
+      <w:r>
+        <w:rPr>
+          <w:lang w:val="en-AU"/>
+        </w:rPr>
+        <w:t xml:space="preserve"> Job</w:t>
+      </w:r>
+      <w:r>
+        <w:rPr>
+          <w:lang w:val="en-AU"/>
+        </w:rPr>
+        <w:t xml:space="preserve"> Step</w:t>
+      </w:r>
+      <w:r>
+        <w:rPr>
+          <w:lang w:val="en-AU"/>
+        </w:rPr>
+        <w:t xml:space="preserve"> pushes product data for the site selected </w:t>
+      </w:r>
+      <w:r>
+        <w:rPr>
+          <w:lang w:val="en-AU"/>
+        </w:rPr>
+        <w:t xml:space="preserve">to IMPEX and then LengowUploadFeed pushes the data from IMPEX location </w:t>
+      </w:r>
+      <w:r>
+        <w:rPr>
+          <w:lang w:val="en-AU"/>
+        </w:rPr>
+        <w:t>to SFTP servers.</w:t>
       </w:r>
     </w:p>
     <w:p>
@@ -3257,7 +3306,13 @@
         <w:rPr>
           <w:lang w:val="en-AU"/>
         </w:rPr>
-        <w:t>Job provides the functionality to push the data for all the selected locales from the Business manager extension page. One file each locale will be created.</w:t>
+        <w:t xml:space="preserve">Job provides the functionality to push the data for all the selected locales from the Business manager extension page. </w:t>
+      </w:r>
+      <w:r>
+        <w:rPr>
+          <w:lang w:val="en-AU"/>
+        </w:rPr>
+        <w:t>One file per locale will be created.</w:t>
       </w:r>
     </w:p>
     <w:p>
@@ -3376,13 +3431,25 @@
         <w:rPr>
           <w:lang w:val="en-AU"/>
         </w:rPr>
-        <w:t>There are not any limitations and constraints for thi</w:t>
+        <w:t xml:space="preserve">There are not any limitations and constraints for </w:t>
       </w:r>
       <w:r>
         <w:rPr>
           <w:lang w:val="en-AU"/>
         </w:rPr>
-        <w:t>s cartridge</w:t>
+        <w:t>these</w:t>
+      </w:r>
+      <w:r>
+        <w:rPr>
+          <w:lang w:val="en-AU"/>
+        </w:rPr>
+        <w:t xml:space="preserve"> cartridge</w:t>
+      </w:r>
+      <w:r>
+        <w:rPr>
+          <w:lang w:val="en-AU"/>
+        </w:rPr>
+        <w:t>s</w:t>
       </w:r>
       <w:r>
         <w:rPr>
@@ -3551,13 +3618,13 @@
         <w:rPr>
           <w:lang w:val="en-AU"/>
         </w:rPr>
-        <w:t xml:space="preserve">All feeds belong to </w:t>
+        <w:t>By installing the Lengow cartridge you agree to let Lengow p</w:t>
       </w:r>
       <w:r>
         <w:rPr>
           <w:lang w:val="en-AU"/>
         </w:rPr>
-        <w:t>Lengow</w:t>
+        <w:t>rocess and read your data feeds</w:t>
       </w:r>
       <w:r>
         <w:rPr>
@@ -3565,6 +3632,16 @@
         </w:rPr>
         <w:t>.</w:t>
       </w:r>
+    </w:p>
+    <w:p>
+      <w:pPr>
+        <w:pStyle w:val="BodyA"/>
+        <w:ind w:left="720"/>
+        <w:jc w:val="both"/>
+        <w:rPr>
+          <w:lang w:val="en-AU"/>
+        </w:rPr>
+      </w:pPr>
     </w:p>
     <w:p>
       <w:pPr>
@@ -3626,22 +3703,7 @@
     <w:p>
       <w:pPr>
         <w:pStyle w:val="Heading1"/>
-        <w:rPr>
-          <w:rFonts w:asciiTheme="minorHAnsi" w:hAnsiTheme="minorHAnsi" w:cstheme="minorHAnsi"/>
-        </w:rPr>
-      </w:pPr>
-    </w:p>
-    <w:p>
-      <w:pPr>
-        <w:pStyle w:val="Heading1"/>
-        <w:rPr>
-          <w:rFonts w:asciiTheme="minorHAnsi" w:hAnsiTheme="minorHAnsi" w:cstheme="minorHAnsi"/>
-        </w:rPr>
-      </w:pPr>
-    </w:p>
-    <w:p>
-      <w:pPr>
-        <w:pStyle w:val="Heading1"/>
+        <w:ind w:left="0"/>
         <w:rPr>
           <w:rFonts w:asciiTheme="minorHAnsi" w:hAnsiTheme="minorHAnsi" w:cstheme="minorHAnsi"/>
         </w:rPr>
@@ -4125,21 +4187,8 @@
         <w:rPr>
           <w:rFonts w:asciiTheme="minorHAnsi" w:hAnsiTheme="minorHAnsi" w:cstheme="minorHAnsi"/>
         </w:rPr>
-        <w:t>Import Meta</w:t>
-      </w:r>
-      <w:r>
-        <w:rPr>
-          <w:rFonts w:asciiTheme="minorHAnsi" w:hAnsiTheme="minorHAnsi" w:cstheme="minorHAnsi"/>
-        </w:rPr>
-        <w:t xml:space="preserve"> </w:t>
-      </w:r>
-      <w:r>
-        <w:rPr>
-          <w:rFonts w:asciiTheme="minorHAnsi" w:hAnsiTheme="minorHAnsi" w:cstheme="minorHAnsi"/>
-        </w:rPr>
-        <w:t>Data</w:t>
-      </w:r>
-      <w:bookmarkEnd w:id="26"/>
+        <w:t>Update Cartridge Path</w:t>
+      </w:r>
     </w:p>
     <w:p>
       <w:pPr>
@@ -4159,21 +4208,93 @@
           <w:rFonts w:asciiTheme="minorHAnsi" w:hAnsiTheme="minorHAnsi" w:cstheme="minorHAnsi"/>
           <w:sz w:val="24"/>
         </w:rPr>
-        <w:t xml:space="preserve">Update and </w:t>
-      </w:r>
-      <w:r>
-        <w:rPr>
-          <w:rFonts w:asciiTheme="minorHAnsi" w:hAnsiTheme="minorHAnsi" w:cstheme="minorHAnsi"/>
-          <w:sz w:val="24"/>
-        </w:rPr>
-        <w:t>Import following site configuration met</w:t>
-      </w:r>
-      <w:r>
-        <w:rPr>
-          <w:rFonts w:asciiTheme="minorHAnsi" w:hAnsiTheme="minorHAnsi" w:cstheme="minorHAnsi"/>
-          <w:sz w:val="24"/>
-        </w:rPr>
-        <w:t>a-data through Business Manager.</w:t>
+        <w:t xml:space="preserve">Update BM cartridge path. </w:t>
+      </w:r>
+      <w:r>
+        <w:rPr>
+          <w:rFonts w:asciiTheme="minorHAnsi" w:hAnsiTheme="minorHAnsi" w:cstheme="minorHAnsi"/>
+          <w:sz w:val="24"/>
+        </w:rPr>
+        <w:t>To do this</w:t>
+      </w:r>
+      <w:r>
+        <w:rPr>
+          <w:rFonts w:asciiTheme="minorHAnsi" w:hAnsiTheme="minorHAnsi" w:cstheme="minorHAnsi"/>
+          <w:sz w:val="24"/>
+        </w:rPr>
+        <w:t>, follow below steps-</w:t>
+      </w:r>
+    </w:p>
+    <w:p>
+      <w:pPr>
+        <w:pStyle w:val="ListParagraph"/>
+        <w:numPr>
+          <w:ilvl w:val="0"/>
+          <w:numId w:val="42"/>
+        </w:numPr>
+        <w:tabs>
+          <w:tab w:val="left" w:pos="1100"/>
+        </w:tabs>
+        <w:spacing w:before="14"/>
+        <w:jc w:val="both"/>
+        <w:rPr>
+          <w:rFonts w:asciiTheme="minorHAnsi" w:hAnsiTheme="minorHAnsi" w:cstheme="minorHAnsi"/>
+          <w:sz w:val="24"/>
+        </w:rPr>
+      </w:pPr>
+      <w:r>
+        <w:rPr>
+          <w:rFonts w:asciiTheme="minorHAnsi" w:hAnsiTheme="minorHAnsi" w:cstheme="minorHAnsi"/>
+          <w:sz w:val="24"/>
+        </w:rPr>
+        <w:t>Go to Administration &gt; Sites &gt; Manage Sites</w:t>
+      </w:r>
+      <w:r>
+        <w:rPr>
+          <w:rFonts w:asciiTheme="minorHAnsi" w:hAnsiTheme="minorHAnsi" w:cstheme="minorHAnsi"/>
+          <w:sz w:val="24"/>
+        </w:rPr>
+        <w:t>.</w:t>
+      </w:r>
+    </w:p>
+    <w:p>
+      <w:pPr>
+        <w:pStyle w:val="ListParagraph"/>
+        <w:numPr>
+          <w:ilvl w:val="0"/>
+          <w:numId w:val="42"/>
+        </w:numPr>
+        <w:tabs>
+          <w:tab w:val="left" w:pos="1100"/>
+        </w:tabs>
+        <w:spacing w:before="14"/>
+        <w:jc w:val="both"/>
+        <w:rPr>
+          <w:rFonts w:asciiTheme="minorHAnsi" w:hAnsiTheme="minorHAnsi" w:cstheme="minorHAnsi"/>
+          <w:sz w:val="24"/>
+        </w:rPr>
+      </w:pPr>
+      <w:r>
+        <w:rPr>
+          <w:rFonts w:asciiTheme="minorHAnsi" w:hAnsiTheme="minorHAnsi" w:cstheme="minorHAnsi"/>
+          <w:sz w:val="24"/>
+        </w:rPr>
+        <w:t xml:space="preserve">Click on </w:t>
+      </w:r>
+      <w:r>
+        <w:rPr>
+          <w:rFonts w:asciiTheme="minorHAnsi" w:hAnsiTheme="minorHAnsi" w:cstheme="minorHAnsi"/>
+          <w:b/>
+          <w:sz w:val="24"/>
+        </w:rPr>
+        <w:t>Business Manger</w:t>
+      </w:r>
+      <w:r>
+        <w:rPr>
+          <w:rFonts w:asciiTheme="minorHAnsi" w:hAnsiTheme="minorHAnsi" w:cstheme="minorHAnsi"/>
+          <w:sz w:val="24"/>
+        </w:rPr>
+        <w:t xml:space="preserve"> Site.</w:t>
       </w:r>
     </w:p>
     <w:p>
@@ -4198,6 +4319,231 @@
           <w:rFonts w:asciiTheme="minorHAnsi" w:hAnsiTheme="minorHAnsi" w:cstheme="minorHAnsi"/>
           <w:sz w:val="24"/>
         </w:rPr>
+        <w:t>Add “:bm_lengow:int_lengow” to the cartridge path.</w:t>
+      </w:r>
+    </w:p>
+    <w:p>
+      <w:pPr>
+        <w:tabs>
+          <w:tab w:val="left" w:pos="1100"/>
+        </w:tabs>
+        <w:spacing w:before="14"/>
+        <w:jc w:val="both"/>
+        <w:rPr>
+          <w:rFonts w:asciiTheme="minorHAnsi" w:hAnsiTheme="minorHAnsi" w:cstheme="minorHAnsi"/>
+          <w:sz w:val="24"/>
+        </w:rPr>
+      </w:pPr>
+    </w:p>
+    <w:p>
+      <w:pPr>
+        <w:tabs>
+          <w:tab w:val="left" w:pos="1100"/>
+        </w:tabs>
+        <w:spacing w:before="14"/>
+        <w:ind w:left="426"/>
+        <w:jc w:val="both"/>
+        <w:rPr>
+          <w:rFonts w:asciiTheme="minorHAnsi" w:hAnsiTheme="minorHAnsi" w:cstheme="minorHAnsi"/>
+          <w:sz w:val="24"/>
+        </w:rPr>
+      </w:pPr>
+      <w:r>
+        <w:rPr>
+          <w:rFonts w:asciiTheme="minorHAnsi" w:hAnsiTheme="minorHAnsi" w:cstheme="minorHAnsi"/>
+          <w:sz w:val="24"/>
+        </w:rPr>
+        <w:t xml:space="preserve">Update Site cartridge path. </w:t>
+      </w:r>
+      <w:r>
+        <w:rPr>
+          <w:rFonts w:asciiTheme="minorHAnsi" w:hAnsiTheme="minorHAnsi" w:cstheme="minorHAnsi"/>
+          <w:sz w:val="24"/>
+        </w:rPr>
+        <w:t>To do this</w:t>
+      </w:r>
+      <w:r>
+        <w:rPr>
+          <w:rFonts w:asciiTheme="minorHAnsi" w:hAnsiTheme="minorHAnsi" w:cstheme="minorHAnsi"/>
+          <w:sz w:val="24"/>
+        </w:rPr>
+        <w:t>, follow below steps-</w:t>
+      </w:r>
+    </w:p>
+    <w:p>
+      <w:pPr>
+        <w:pStyle w:val="ListParagraph"/>
+        <w:numPr>
+          <w:ilvl w:val="0"/>
+          <w:numId w:val="42"/>
+        </w:numPr>
+        <w:tabs>
+          <w:tab w:val="left" w:pos="1100"/>
+        </w:tabs>
+        <w:spacing w:before="14"/>
+        <w:jc w:val="both"/>
+        <w:rPr>
+          <w:rFonts w:asciiTheme="minorHAnsi" w:hAnsiTheme="minorHAnsi" w:cstheme="minorHAnsi"/>
+          <w:sz w:val="24"/>
+        </w:rPr>
+      </w:pPr>
+      <w:r>
+        <w:rPr>
+          <w:rFonts w:asciiTheme="minorHAnsi" w:hAnsiTheme="minorHAnsi" w:cstheme="minorHAnsi"/>
+          <w:sz w:val="24"/>
+        </w:rPr>
+        <w:t>Go to Administration &gt; Sites &gt; Manage Sites</w:t>
+      </w:r>
+      <w:r>
+        <w:rPr>
+          <w:rFonts w:asciiTheme="minorHAnsi" w:hAnsiTheme="minorHAnsi" w:cstheme="minorHAnsi"/>
+          <w:sz w:val="24"/>
+        </w:rPr>
+        <w:t>.</w:t>
+      </w:r>
+    </w:p>
+    <w:p>
+      <w:pPr>
+        <w:pStyle w:val="ListParagraph"/>
+        <w:numPr>
+          <w:ilvl w:val="0"/>
+          <w:numId w:val="42"/>
+        </w:numPr>
+        <w:tabs>
+          <w:tab w:val="left" w:pos="1100"/>
+        </w:tabs>
+        <w:spacing w:before="14"/>
+        <w:jc w:val="both"/>
+        <w:rPr>
+          <w:rFonts w:asciiTheme="minorHAnsi" w:hAnsiTheme="minorHAnsi" w:cstheme="minorHAnsi"/>
+          <w:sz w:val="24"/>
+        </w:rPr>
+      </w:pPr>
+      <w:r>
+        <w:rPr>
+          <w:rFonts w:asciiTheme="minorHAnsi" w:hAnsiTheme="minorHAnsi" w:cstheme="minorHAnsi"/>
+          <w:sz w:val="24"/>
+        </w:rPr>
+        <w:t>Click on your site from the opened site list and then go to Settings tab.</w:t>
+      </w:r>
+    </w:p>
+    <w:p>
+      <w:pPr>
+        <w:pStyle w:val="ListParagraph"/>
+        <w:numPr>
+          <w:ilvl w:val="0"/>
+          <w:numId w:val="30"/>
+        </w:numPr>
+        <w:tabs>
+          <w:tab w:val="left" w:pos="1100"/>
+        </w:tabs>
+        <w:spacing w:before="14"/>
+        <w:jc w:val="both"/>
+        <w:rPr>
+          <w:rFonts w:asciiTheme="minorHAnsi" w:hAnsiTheme="minorHAnsi" w:cstheme="minorHAnsi"/>
+          <w:sz w:val="24"/>
+        </w:rPr>
+      </w:pPr>
+      <w:r>
+        <w:rPr>
+          <w:rFonts w:asciiTheme="minorHAnsi" w:hAnsiTheme="minorHAnsi" w:cstheme="minorHAnsi"/>
+          <w:sz w:val="24"/>
+        </w:rPr>
+        <w:t>Add “:int_lengow” to the cartridge path.</w:t>
+      </w:r>
+    </w:p>
+    <w:p>
+      <w:pPr>
+        <w:pStyle w:val="Heading2"/>
+        <w:rPr>
+          <w:rFonts w:asciiTheme="minorHAnsi" w:hAnsiTheme="minorHAnsi" w:cstheme="minorHAnsi"/>
+        </w:rPr>
+      </w:pPr>
+    </w:p>
+    <w:p>
+      <w:pPr>
+        <w:pStyle w:val="Heading2"/>
+        <w:rPr>
+          <w:rFonts w:asciiTheme="minorHAnsi" w:hAnsiTheme="minorHAnsi" w:cstheme="minorHAnsi"/>
+        </w:rPr>
+      </w:pPr>
+      <w:r>
+        <w:rPr>
+          <w:rFonts w:asciiTheme="minorHAnsi" w:hAnsiTheme="minorHAnsi" w:cstheme="minorHAnsi"/>
+        </w:rPr>
+        <w:t>Import Meta</w:t>
+      </w:r>
+      <w:r>
+        <w:rPr>
+          <w:rFonts w:asciiTheme="minorHAnsi" w:hAnsiTheme="minorHAnsi" w:cstheme="minorHAnsi"/>
+        </w:rPr>
+        <w:t xml:space="preserve"> </w:t>
+      </w:r>
+      <w:r>
+        <w:rPr>
+          <w:rFonts w:asciiTheme="minorHAnsi" w:hAnsiTheme="minorHAnsi" w:cstheme="minorHAnsi"/>
+        </w:rPr>
+        <w:t>Data</w:t>
+      </w:r>
+      <w:bookmarkEnd w:id="26"/>
+    </w:p>
+    <w:p>
+      <w:pPr>
+        <w:tabs>
+          <w:tab w:val="left" w:pos="1100"/>
+        </w:tabs>
+        <w:spacing w:before="14"/>
+        <w:ind w:left="426"/>
+        <w:jc w:val="both"/>
+        <w:rPr>
+          <w:rFonts w:asciiTheme="minorHAnsi" w:hAnsiTheme="minorHAnsi" w:cstheme="minorHAnsi"/>
+          <w:sz w:val="24"/>
+        </w:rPr>
+      </w:pPr>
+      <w:r>
+        <w:rPr>
+          <w:rFonts w:asciiTheme="minorHAnsi" w:hAnsiTheme="minorHAnsi" w:cstheme="minorHAnsi"/>
+          <w:sz w:val="24"/>
+        </w:rPr>
+        <w:t xml:space="preserve">Update and </w:t>
+      </w:r>
+      <w:r>
+        <w:rPr>
+          <w:rFonts w:asciiTheme="minorHAnsi" w:hAnsiTheme="minorHAnsi" w:cstheme="minorHAnsi"/>
+          <w:sz w:val="24"/>
+        </w:rPr>
+        <w:t>Import following site configuration met</w:t>
+      </w:r>
+      <w:r>
+        <w:rPr>
+          <w:rFonts w:asciiTheme="minorHAnsi" w:hAnsiTheme="minorHAnsi" w:cstheme="minorHAnsi"/>
+          <w:sz w:val="24"/>
+        </w:rPr>
+        <w:t>a-data through Business Manager.</w:t>
+      </w:r>
+    </w:p>
+    <w:p>
+      <w:pPr>
+        <w:pStyle w:val="ListParagraph"/>
+        <w:numPr>
+          <w:ilvl w:val="0"/>
+          <w:numId w:val="30"/>
+        </w:numPr>
+        <w:tabs>
+          <w:tab w:val="left" w:pos="1100"/>
+        </w:tabs>
+        <w:spacing w:before="14"/>
+        <w:jc w:val="both"/>
+        <w:rPr>
+          <w:rFonts w:asciiTheme="minorHAnsi" w:hAnsiTheme="minorHAnsi" w:cstheme="minorHAnsi"/>
+          <w:sz w:val="24"/>
+        </w:rPr>
+      </w:pPr>
+      <w:r>
+        <w:rPr>
+          <w:rFonts w:asciiTheme="minorHAnsi" w:hAnsiTheme="minorHAnsi" w:cstheme="minorHAnsi"/>
+          <w:sz w:val="24"/>
+        </w:rPr>
         <w:t>Open file link_lengow/metadata/site-template/jobs.xml</w:t>
       </w:r>
       <w:r>
@@ -4230,7 +4576,14 @@
           <w:rFonts w:asciiTheme="minorHAnsi" w:hAnsiTheme="minorHAnsi" w:cstheme="minorHAnsi"/>
           <w:sz w:val="24"/>
         </w:rPr>
-        <w:t>UpdateSiteIdHere – Replace with your current site id</w:t>
+        <w:t>RefArch</w:t>
+      </w:r>
+      <w:r>
+        <w:rPr>
+          <w:rFonts w:asciiTheme="minorHAnsi" w:hAnsiTheme="minorHAnsi" w:cstheme="minorHAnsi"/>
+          <w:sz w:val="24"/>
+        </w:rPr>
+        <w:t>– Replace with your current site id</w:t>
       </w:r>
     </w:p>
     <w:p>
@@ -4262,7 +4615,14 @@
           <w:rFonts w:asciiTheme="minorHAnsi" w:hAnsiTheme="minorHAnsi" w:cstheme="minorHAnsi"/>
           <w:sz w:val="24"/>
         </w:rPr>
-        <w:t xml:space="preserve"> – Replace with STFP relative folder path. eg - /</w:t>
+        <w:t xml:space="preserve"> – Replace with SFT</w:t>
+      </w:r>
+      <w:r>
+        <w:rPr>
+          <w:rFonts w:asciiTheme="minorHAnsi" w:hAnsiTheme="minorHAnsi" w:cstheme="minorHAnsi"/>
+          <w:sz w:val="24"/>
+        </w:rPr>
+        <w:t>P relative folder path. eg - /</w:t>
       </w:r>
       <w:r>
         <w:rPr>
@@ -4270,6 +4630,52 @@
           <w:sz w:val="24"/>
         </w:rPr>
         <w:t>home/lengow/</w:t>
+      </w:r>
+    </w:p>
+    <w:p>
+      <w:pPr>
+        <w:pStyle w:val="ListParagraph"/>
+        <w:numPr>
+          <w:ilvl w:val="0"/>
+          <w:numId w:val="30"/>
+        </w:numPr>
+        <w:tabs>
+          <w:tab w:val="left" w:pos="1100"/>
+        </w:tabs>
+        <w:spacing w:before="14"/>
+        <w:jc w:val="both"/>
+        <w:rPr>
+          <w:rFonts w:asciiTheme="minorHAnsi" w:hAnsiTheme="minorHAnsi" w:cstheme="minorHAnsi"/>
+          <w:sz w:val="24"/>
+        </w:rPr>
+      </w:pPr>
+      <w:r>
+        <w:rPr>
+          <w:rFonts w:asciiTheme="minorHAnsi" w:hAnsiTheme="minorHAnsi" w:cstheme="minorHAnsi"/>
+          <w:sz w:val="24"/>
+        </w:rPr>
+        <w:t>Open file link_lengow/metadata/site-template/</w:t>
+      </w:r>
+      <w:r>
+        <w:rPr>
+          <w:rFonts w:asciiTheme="minorHAnsi" w:hAnsiTheme="minorHAnsi" w:cstheme="minorHAnsi"/>
+          <w:sz w:val="24"/>
+        </w:rPr>
+        <w:t>services</w:t>
+      </w:r>
+      <w:r>
+        <w:rPr>
+          <w:rFonts w:asciiTheme="minorHAnsi" w:hAnsiTheme="minorHAnsi" w:cstheme="minorHAnsi"/>
+          <w:sz w:val="24"/>
+        </w:rPr>
+        <w:t>.xml</w:t>
+      </w:r>
+      <w:r>
+        <w:rPr>
+          <w:rFonts w:asciiTheme="minorHAnsi" w:hAnsiTheme="minorHAnsi" w:cstheme="minorHAnsi"/>
+          <w:sz w:val="24"/>
+        </w:rPr>
+        <w:t xml:space="preserve"> and search for below keywords and replace with actual data-</w:t>
       </w:r>
     </w:p>
     <w:p>
@@ -4372,7 +4778,7 @@
       <w:pPr>
         <w:pStyle w:val="ListParagraph"/>
         <w:numPr>
-          <w:ilvl w:val="1"/>
+          <w:ilvl w:val="0"/>
           <w:numId w:val="30"/>
         </w:numPr>
         <w:tabs>
@@ -4390,14 +4796,57 @@
           <w:rFonts w:asciiTheme="minorHAnsi" w:hAnsiTheme="minorHAnsi" w:cstheme="minorHAnsi"/>
           <w:sz w:val="24"/>
         </w:rPr>
-        <w:t>UpdateSftpPortHere</w:t>
-      </w:r>
-      <w:r>
-        <w:rPr>
-          <w:rFonts w:asciiTheme="minorHAnsi" w:hAnsiTheme="minorHAnsi" w:cstheme="minorHAnsi"/>
-          <w:sz w:val="24"/>
-        </w:rPr>
-        <w:t xml:space="preserve"> – Replace with SFTP Port.</w:t>
+        <w:lastRenderedPageBreak/>
+        <w:t>Go</w:t>
+      </w:r>
+      <w:r>
+        <w:rPr>
+          <w:rFonts w:asciiTheme="minorHAnsi" w:hAnsiTheme="minorHAnsi" w:cstheme="minorHAnsi"/>
+          <w:sz w:val="24"/>
+        </w:rPr>
+        <w:t xml:space="preserve"> </w:t>
+      </w:r>
+      <w:r>
+        <w:rPr>
+          <w:rFonts w:asciiTheme="minorHAnsi" w:hAnsiTheme="minorHAnsi" w:cstheme="minorHAnsi"/>
+          <w:sz w:val="24"/>
+        </w:rPr>
+        <w:t>to</w:t>
+      </w:r>
+      <w:r>
+        <w:rPr>
+          <w:rFonts w:asciiTheme="minorHAnsi" w:hAnsiTheme="minorHAnsi" w:cstheme="minorHAnsi"/>
+          <w:sz w:val="24"/>
+        </w:rPr>
+        <w:t xml:space="preserve"> </w:t>
+      </w:r>
+      <w:r>
+        <w:rPr>
+          <w:rFonts w:asciiTheme="minorHAnsi" w:hAnsiTheme="minorHAnsi" w:cstheme="minorHAnsi"/>
+          <w:sz w:val="24"/>
+        </w:rPr>
+        <w:t>li</w:t>
+      </w:r>
+      <w:r>
+        <w:rPr>
+          <w:rFonts w:asciiTheme="minorHAnsi" w:hAnsiTheme="minorHAnsi" w:cstheme="minorHAnsi"/>
+          <w:sz w:val="24"/>
+        </w:rPr>
+        <w:t>nk_lengow</w:t>
+      </w:r>
+      <w:r>
+        <w:rPr>
+          <w:rFonts w:asciiTheme="minorHAnsi" w:hAnsiTheme="minorHAnsi" w:cstheme="minorHAnsi"/>
+          <w:sz w:val="24"/>
+        </w:rPr>
+        <w:t>/metadata/site-template</w:t>
+      </w:r>
+      <w:r>
+        <w:rPr>
+          <w:rFonts w:asciiTheme="minorHAnsi" w:hAnsiTheme="minorHAnsi" w:cstheme="minorHAnsi"/>
+          <w:sz w:val="24"/>
+        </w:rPr>
+        <w:t>.</w:t>
       </w:r>
     </w:p>
     <w:p>
@@ -4422,56 +4871,7 @@
           <w:rFonts w:asciiTheme="minorHAnsi" w:hAnsiTheme="minorHAnsi" w:cstheme="minorHAnsi"/>
           <w:sz w:val="24"/>
         </w:rPr>
-        <w:t>Go</w:t>
-      </w:r>
-      <w:r>
-        <w:rPr>
-          <w:rFonts w:asciiTheme="minorHAnsi" w:hAnsiTheme="minorHAnsi" w:cstheme="minorHAnsi"/>
-          <w:sz w:val="24"/>
-        </w:rPr>
-        <w:t xml:space="preserve"> </w:t>
-      </w:r>
-      <w:r>
-        <w:rPr>
-          <w:rFonts w:asciiTheme="minorHAnsi" w:hAnsiTheme="minorHAnsi" w:cstheme="minorHAnsi"/>
-          <w:sz w:val="24"/>
-        </w:rPr>
-        <w:t>to</w:t>
-      </w:r>
-      <w:r>
-        <w:rPr>
-          <w:rFonts w:asciiTheme="minorHAnsi" w:hAnsiTheme="minorHAnsi" w:cstheme="minorHAnsi"/>
-          <w:sz w:val="24"/>
-        </w:rPr>
-        <w:t xml:space="preserve"> </w:t>
-      </w:r>
-      <w:r>
-        <w:rPr>
-          <w:rFonts w:asciiTheme="minorHAnsi" w:hAnsiTheme="minorHAnsi" w:cstheme="minorHAnsi"/>
-          <w:sz w:val="24"/>
-        </w:rPr>
-        <w:t>li</w:t>
-      </w:r>
-      <w:r>
-        <w:rPr>
-          <w:rFonts w:asciiTheme="minorHAnsi" w:hAnsiTheme="minorHAnsi" w:cstheme="minorHAnsi"/>
-          <w:sz w:val="24"/>
-        </w:rPr>
-        <w:t>nk_lengow</w:t>
-      </w:r>
-      <w:r>
-        <w:rPr>
-          <w:rFonts w:asciiTheme="minorHAnsi" w:hAnsiTheme="minorHAnsi" w:cstheme="minorHAnsi"/>
-          <w:sz w:val="24"/>
-        </w:rPr>
-        <w:t>/metadata/site-template</w:t>
-      </w:r>
-      <w:r>
-        <w:rPr>
-          <w:rFonts w:asciiTheme="minorHAnsi" w:hAnsiTheme="minorHAnsi" w:cstheme="minorHAnsi"/>
-          <w:sz w:val="24"/>
-        </w:rPr>
-        <w:t>.</w:t>
+        <w:t>Zip site-template folder.</w:t>
       </w:r>
     </w:p>
     <w:p>
@@ -4496,7 +4896,7 @@
           <w:rFonts w:asciiTheme="minorHAnsi" w:hAnsiTheme="minorHAnsi" w:cstheme="minorHAnsi"/>
           <w:sz w:val="24"/>
         </w:rPr>
-        <w:t>Zip site-template folder.</w:t>
+        <w:t>Go to Administration-&gt;Site Development-&gt;Site Import &amp; Export and upload site-template.zip file.</w:t>
       </w:r>
     </w:p>
     <w:p>
@@ -4521,55 +4921,29 @@
           <w:rFonts w:asciiTheme="minorHAnsi" w:hAnsiTheme="minorHAnsi" w:cstheme="minorHAnsi"/>
           <w:sz w:val="24"/>
         </w:rPr>
-        <w:t>Go to Administration-&gt;Site Development-&gt;Site Import &amp; Export and upload site-template.zip file.</w:t>
-      </w:r>
-    </w:p>
-    <w:p>
-      <w:pPr>
-        <w:pStyle w:val="ListParagraph"/>
-        <w:numPr>
-          <w:ilvl w:val="0"/>
-          <w:numId w:val="30"/>
-        </w:numPr>
-        <w:tabs>
-          <w:tab w:val="left" w:pos="1100"/>
-        </w:tabs>
-        <w:spacing w:before="14"/>
-        <w:jc w:val="both"/>
-        <w:rPr>
-          <w:rFonts w:asciiTheme="minorHAnsi" w:hAnsiTheme="minorHAnsi" w:cstheme="minorHAnsi"/>
-          <w:sz w:val="24"/>
-        </w:rPr>
-      </w:pPr>
-      <w:r>
-        <w:rPr>
-          <w:rFonts w:asciiTheme="minorHAnsi" w:hAnsiTheme="minorHAnsi" w:cstheme="minorHAnsi"/>
-          <w:sz w:val="24"/>
-        </w:rPr>
         <w:t>Import the uploaded zip file.</w:t>
       </w:r>
-    </w:p>
-    <w:p>
-      <w:pPr>
-        <w:tabs>
-          <w:tab w:val="left" w:pos="1100"/>
-        </w:tabs>
-        <w:spacing w:before="14"/>
-        <w:jc w:val="both"/>
-        <w:rPr>
-          <w:rFonts w:asciiTheme="minorHAnsi" w:hAnsiTheme="minorHAnsi" w:cstheme="minorHAnsi"/>
-          <w:sz w:val="24"/>
-        </w:rPr>
-      </w:pPr>
-    </w:p>
+      <w:bookmarkStart w:id="27" w:name="_Toc95663765"/>
+      <w:bookmarkStart w:id="28" w:name="_Toc95663763"/>
+    </w:p>
+    <w:bookmarkEnd w:id="27"/>
     <w:p>
       <w:pPr>
         <w:pStyle w:val="Heading2"/>
         <w:rPr>
           <w:rFonts w:asciiTheme="minorHAnsi" w:hAnsiTheme="minorHAnsi" w:cstheme="minorHAnsi"/>
-        </w:rPr>
-      </w:pPr>
-      <w:bookmarkStart w:id="27" w:name="_Toc95663763"/>
+          <w:sz w:val="24"/>
+          <w:szCs w:val="24"/>
+        </w:rPr>
+      </w:pPr>
+    </w:p>
+    <w:p>
+      <w:pPr>
+        <w:pStyle w:val="Heading2"/>
+        <w:rPr>
+          <w:rFonts w:asciiTheme="minorHAnsi" w:hAnsiTheme="minorHAnsi" w:cstheme="minorHAnsi"/>
+        </w:rPr>
+      </w:pPr>
       <w:r>
         <w:rPr>
           <w:rFonts w:asciiTheme="minorHAnsi" w:hAnsiTheme="minorHAnsi" w:cstheme="minorHAnsi"/>
@@ -4624,7 +4998,7 @@
         </w:rPr>
         <w:t>xtension Cartridge</w:t>
       </w:r>
-      <w:bookmarkEnd w:id="27"/>
+      <w:bookmarkEnd w:id="28"/>
     </w:p>
     <w:p>
       <w:pPr>
@@ -4798,17 +5172,26 @@
         <w:pStyle w:val="Heading2"/>
         <w:rPr>
           <w:rFonts w:asciiTheme="minorHAnsi" w:hAnsiTheme="minorHAnsi" w:cstheme="minorHAnsi"/>
-        </w:rPr>
-      </w:pPr>
-      <w:bookmarkStart w:id="28" w:name="_Toc95663764"/>
-      <w:r>
-        <w:rPr>
-          <w:rFonts w:asciiTheme="minorHAnsi" w:hAnsiTheme="minorHAnsi" w:cstheme="minorHAnsi"/>
-        </w:rPr>
-        <w:lastRenderedPageBreak/>
+          <w:sz w:val="24"/>
+          <w:szCs w:val="24"/>
+        </w:rPr>
+      </w:pPr>
+      <w:bookmarkStart w:id="29" w:name="_Toc95663764"/>
+    </w:p>
+    <w:p>
+      <w:pPr>
+        <w:pStyle w:val="Heading2"/>
+        <w:rPr>
+          <w:rFonts w:asciiTheme="minorHAnsi" w:hAnsiTheme="minorHAnsi" w:cstheme="minorHAnsi"/>
+        </w:rPr>
+      </w:pPr>
+      <w:r>
+        <w:rPr>
+          <w:rFonts w:asciiTheme="minorHAnsi" w:hAnsiTheme="minorHAnsi" w:cstheme="minorHAnsi"/>
+        </w:rPr>
         <w:t>Add an API Client</w:t>
       </w:r>
-      <w:bookmarkEnd w:id="28"/>
+      <w:bookmarkEnd w:id="29"/>
     </w:p>
     <w:p>
       <w:pPr>
@@ -5337,323 +5720,6 @@
         </w:rPr>
         <w:t>Note – If you already have client Id and password, you can use the same for this integration.</w:t>
       </w:r>
-    </w:p>
-    <w:p>
-      <w:pPr>
-        <w:tabs>
-          <w:tab w:val="left" w:pos="1100"/>
-        </w:tabs>
-        <w:spacing w:before="14"/>
-        <w:jc w:val="both"/>
-        <w:rPr>
-          <w:rFonts w:asciiTheme="minorHAnsi" w:hAnsiTheme="minorHAnsi" w:cstheme="minorHAnsi"/>
-          <w:sz w:val="24"/>
-        </w:rPr>
-      </w:pPr>
-    </w:p>
-    <w:p>
-      <w:pPr>
-        <w:tabs>
-          <w:tab w:val="left" w:pos="1100"/>
-        </w:tabs>
-        <w:spacing w:before="14"/>
-        <w:jc w:val="both"/>
-        <w:rPr>
-          <w:rFonts w:asciiTheme="minorHAnsi" w:hAnsiTheme="minorHAnsi" w:cstheme="minorHAnsi"/>
-          <w:sz w:val="24"/>
-        </w:rPr>
-      </w:pPr>
-    </w:p>
-    <w:p>
-      <w:pPr>
-        <w:pStyle w:val="Heading2"/>
-        <w:rPr>
-          <w:rFonts w:asciiTheme="minorHAnsi" w:hAnsiTheme="minorHAnsi" w:cstheme="minorHAnsi"/>
-        </w:rPr>
-      </w:pPr>
-      <w:bookmarkStart w:id="29" w:name="_Toc95663765"/>
-      <w:r>
-        <w:rPr>
-          <w:rFonts w:asciiTheme="minorHAnsi" w:hAnsiTheme="minorHAnsi" w:cstheme="minorHAnsi"/>
-        </w:rPr>
-        <w:t>Update Cartridge Path</w:t>
-      </w:r>
-      <w:bookmarkEnd w:id="29"/>
-    </w:p>
-    <w:p>
-      <w:pPr>
-        <w:tabs>
-          <w:tab w:val="left" w:pos="1100"/>
-        </w:tabs>
-        <w:spacing w:before="14"/>
-        <w:ind w:left="426"/>
-        <w:jc w:val="both"/>
-        <w:rPr>
-          <w:rFonts w:asciiTheme="minorHAnsi" w:hAnsiTheme="minorHAnsi" w:cstheme="minorHAnsi"/>
-          <w:sz w:val="24"/>
-        </w:rPr>
-      </w:pPr>
-      <w:r>
-        <w:rPr>
-          <w:rFonts w:asciiTheme="minorHAnsi" w:hAnsiTheme="minorHAnsi" w:cstheme="minorHAnsi"/>
-          <w:sz w:val="24"/>
-        </w:rPr>
-        <w:t xml:space="preserve">Update BM cartridge path. </w:t>
-      </w:r>
-      <w:r>
-        <w:rPr>
-          <w:rFonts w:asciiTheme="minorHAnsi" w:hAnsiTheme="minorHAnsi" w:cstheme="minorHAnsi"/>
-          <w:sz w:val="24"/>
-        </w:rPr>
-        <w:t>To do this</w:t>
-      </w:r>
-      <w:r>
-        <w:rPr>
-          <w:rFonts w:asciiTheme="minorHAnsi" w:hAnsiTheme="minorHAnsi" w:cstheme="minorHAnsi"/>
-          <w:sz w:val="24"/>
-        </w:rPr>
-        <w:t>, follow below steps-</w:t>
-      </w:r>
-    </w:p>
-    <w:p>
-      <w:pPr>
-        <w:pStyle w:val="ListParagraph"/>
-        <w:numPr>
-          <w:ilvl w:val="0"/>
-          <w:numId w:val="42"/>
-        </w:numPr>
-        <w:tabs>
-          <w:tab w:val="left" w:pos="1100"/>
-        </w:tabs>
-        <w:spacing w:before="14"/>
-        <w:jc w:val="both"/>
-        <w:rPr>
-          <w:rFonts w:asciiTheme="minorHAnsi" w:hAnsiTheme="minorHAnsi" w:cstheme="minorHAnsi"/>
-          <w:sz w:val="24"/>
-        </w:rPr>
-      </w:pPr>
-      <w:r>
-        <w:rPr>
-          <w:rFonts w:asciiTheme="minorHAnsi" w:hAnsiTheme="minorHAnsi" w:cstheme="minorHAnsi"/>
-          <w:sz w:val="24"/>
-        </w:rPr>
-        <w:t>Go to Administration &gt; Sites &gt; Manage Sites</w:t>
-      </w:r>
-      <w:r>
-        <w:rPr>
-          <w:rFonts w:asciiTheme="minorHAnsi" w:hAnsiTheme="minorHAnsi" w:cstheme="minorHAnsi"/>
-          <w:sz w:val="24"/>
-        </w:rPr>
-        <w:t>.</w:t>
-      </w:r>
-    </w:p>
-    <w:p>
-      <w:pPr>
-        <w:pStyle w:val="ListParagraph"/>
-        <w:numPr>
-          <w:ilvl w:val="0"/>
-          <w:numId w:val="42"/>
-        </w:numPr>
-        <w:tabs>
-          <w:tab w:val="left" w:pos="1100"/>
-        </w:tabs>
-        <w:spacing w:before="14"/>
-        <w:jc w:val="both"/>
-        <w:rPr>
-          <w:rFonts w:asciiTheme="minorHAnsi" w:hAnsiTheme="minorHAnsi" w:cstheme="minorHAnsi"/>
-          <w:sz w:val="24"/>
-        </w:rPr>
-      </w:pPr>
-      <w:r>
-        <w:rPr>
-          <w:rFonts w:asciiTheme="minorHAnsi" w:hAnsiTheme="minorHAnsi" w:cstheme="minorHAnsi"/>
-          <w:sz w:val="24"/>
-        </w:rPr>
-        <w:t xml:space="preserve">Click on </w:t>
-      </w:r>
-      <w:r>
-        <w:rPr>
-          <w:rFonts w:asciiTheme="minorHAnsi" w:hAnsiTheme="minorHAnsi" w:cstheme="minorHAnsi"/>
-          <w:b/>
-          <w:sz w:val="24"/>
-        </w:rPr>
-        <w:t>Business Manger</w:t>
-      </w:r>
-      <w:r>
-        <w:rPr>
-          <w:rFonts w:asciiTheme="minorHAnsi" w:hAnsiTheme="minorHAnsi" w:cstheme="minorHAnsi"/>
-          <w:sz w:val="24"/>
-        </w:rPr>
-        <w:t xml:space="preserve"> Site.</w:t>
-      </w:r>
-    </w:p>
-    <w:p>
-      <w:pPr>
-        <w:pStyle w:val="ListParagraph"/>
-        <w:numPr>
-          <w:ilvl w:val="0"/>
-          <w:numId w:val="30"/>
-        </w:numPr>
-        <w:tabs>
-          <w:tab w:val="left" w:pos="1100"/>
-        </w:tabs>
-        <w:spacing w:before="14"/>
-        <w:jc w:val="both"/>
-        <w:rPr>
-          <w:rFonts w:asciiTheme="minorHAnsi" w:hAnsiTheme="minorHAnsi" w:cstheme="minorHAnsi"/>
-          <w:sz w:val="24"/>
-        </w:rPr>
-      </w:pPr>
-      <w:r>
-        <w:rPr>
-          <w:rFonts w:asciiTheme="minorHAnsi" w:hAnsiTheme="minorHAnsi" w:cstheme="minorHAnsi"/>
-          <w:sz w:val="24"/>
-        </w:rPr>
-        <w:t>Add “:bm_lengow:int_lengow” to the cartridge path.</w:t>
-      </w:r>
-    </w:p>
-    <w:p>
-      <w:pPr>
-        <w:tabs>
-          <w:tab w:val="left" w:pos="1100"/>
-        </w:tabs>
-        <w:spacing w:before="14"/>
-        <w:jc w:val="both"/>
-        <w:rPr>
-          <w:rFonts w:asciiTheme="minorHAnsi" w:hAnsiTheme="minorHAnsi" w:cstheme="minorHAnsi"/>
-          <w:sz w:val="24"/>
-        </w:rPr>
-      </w:pPr>
-    </w:p>
-    <w:p>
-      <w:pPr>
-        <w:tabs>
-          <w:tab w:val="left" w:pos="1100"/>
-        </w:tabs>
-        <w:spacing w:before="14"/>
-        <w:ind w:left="426"/>
-        <w:jc w:val="both"/>
-        <w:rPr>
-          <w:rFonts w:asciiTheme="minorHAnsi" w:hAnsiTheme="minorHAnsi" w:cstheme="minorHAnsi"/>
-          <w:sz w:val="24"/>
-        </w:rPr>
-      </w:pPr>
-      <w:r>
-        <w:rPr>
-          <w:rFonts w:asciiTheme="minorHAnsi" w:hAnsiTheme="minorHAnsi" w:cstheme="minorHAnsi"/>
-          <w:sz w:val="24"/>
-        </w:rPr>
-        <w:t xml:space="preserve">Update Site cartridge path. </w:t>
-      </w:r>
-      <w:r>
-        <w:rPr>
-          <w:rFonts w:asciiTheme="minorHAnsi" w:hAnsiTheme="minorHAnsi" w:cstheme="minorHAnsi"/>
-          <w:sz w:val="24"/>
-        </w:rPr>
-        <w:t>To do this</w:t>
-      </w:r>
-      <w:r>
-        <w:rPr>
-          <w:rFonts w:asciiTheme="minorHAnsi" w:hAnsiTheme="minorHAnsi" w:cstheme="minorHAnsi"/>
-          <w:sz w:val="24"/>
-        </w:rPr>
-        <w:t>, follow below steps-</w:t>
-      </w:r>
-    </w:p>
-    <w:p>
-      <w:pPr>
-        <w:pStyle w:val="ListParagraph"/>
-        <w:numPr>
-          <w:ilvl w:val="0"/>
-          <w:numId w:val="42"/>
-        </w:numPr>
-        <w:tabs>
-          <w:tab w:val="left" w:pos="1100"/>
-        </w:tabs>
-        <w:spacing w:before="14"/>
-        <w:jc w:val="both"/>
-        <w:rPr>
-          <w:rFonts w:asciiTheme="minorHAnsi" w:hAnsiTheme="minorHAnsi" w:cstheme="minorHAnsi"/>
-          <w:sz w:val="24"/>
-        </w:rPr>
-      </w:pPr>
-      <w:r>
-        <w:rPr>
-          <w:rFonts w:asciiTheme="minorHAnsi" w:hAnsiTheme="minorHAnsi" w:cstheme="minorHAnsi"/>
-          <w:sz w:val="24"/>
-        </w:rPr>
-        <w:t>Go to Administration &gt; Sites &gt; Manage Sites</w:t>
-      </w:r>
-      <w:r>
-        <w:rPr>
-          <w:rFonts w:asciiTheme="minorHAnsi" w:hAnsiTheme="minorHAnsi" w:cstheme="minorHAnsi"/>
-          <w:sz w:val="24"/>
-        </w:rPr>
-        <w:t>.</w:t>
-      </w:r>
-    </w:p>
-    <w:p>
-      <w:pPr>
-        <w:pStyle w:val="ListParagraph"/>
-        <w:numPr>
-          <w:ilvl w:val="0"/>
-          <w:numId w:val="42"/>
-        </w:numPr>
-        <w:tabs>
-          <w:tab w:val="left" w:pos="1100"/>
-        </w:tabs>
-        <w:spacing w:before="14"/>
-        <w:jc w:val="both"/>
-        <w:rPr>
-          <w:rFonts w:asciiTheme="minorHAnsi" w:hAnsiTheme="minorHAnsi" w:cstheme="minorHAnsi"/>
-          <w:sz w:val="24"/>
-        </w:rPr>
-      </w:pPr>
-      <w:r>
-        <w:rPr>
-          <w:rFonts w:asciiTheme="minorHAnsi" w:hAnsiTheme="minorHAnsi" w:cstheme="minorHAnsi"/>
-          <w:sz w:val="24"/>
-        </w:rPr>
-        <w:t>Click on your from the opened and then go to Settings tab.</w:t>
-      </w:r>
-    </w:p>
-    <w:p>
-      <w:pPr>
-        <w:pStyle w:val="ListParagraph"/>
-        <w:numPr>
-          <w:ilvl w:val="0"/>
-          <w:numId w:val="30"/>
-        </w:numPr>
-        <w:tabs>
-          <w:tab w:val="left" w:pos="1100"/>
-        </w:tabs>
-        <w:spacing w:before="14"/>
-        <w:jc w:val="both"/>
-        <w:rPr>
-          <w:rFonts w:asciiTheme="minorHAnsi" w:hAnsiTheme="minorHAnsi" w:cstheme="minorHAnsi"/>
-          <w:sz w:val="24"/>
-        </w:rPr>
-      </w:pPr>
-      <w:r>
-        <w:rPr>
-          <w:rFonts w:asciiTheme="minorHAnsi" w:hAnsiTheme="minorHAnsi" w:cstheme="minorHAnsi"/>
-          <w:sz w:val="24"/>
-        </w:rPr>
-        <w:t>Add “:int_lengow” to the cartridge path.</w:t>
-      </w:r>
-    </w:p>
-    <w:p>
-      <w:pPr>
-        <w:tabs>
-          <w:tab w:val="left" w:pos="1100"/>
-        </w:tabs>
-        <w:spacing w:before="14"/>
-        <w:jc w:val="both"/>
-        <w:rPr>
-          <w:rFonts w:asciiTheme="minorHAnsi" w:hAnsiTheme="minorHAnsi" w:cstheme="minorHAnsi"/>
-          <w:sz w:val="24"/>
-        </w:rPr>
-      </w:pPr>
     </w:p>
     <w:p>
       <w:pPr>
@@ -6865,7 +6931,35 @@
                 <w:rFonts w:asciiTheme="minorHAnsi" w:hAnsiTheme="minorHAnsi" w:cstheme="minorHAnsi"/>
                 <w:sz w:val="24"/>
               </w:rPr>
-              <w:t>Add the client id created in first step</w:t>
+              <w:t xml:space="preserve">Add the client id created in </w:t>
+            </w:r>
+            <w:r>
+              <w:rPr>
+                <w:rFonts w:asciiTheme="minorHAnsi" w:hAnsiTheme="minorHAnsi" w:cstheme="minorHAnsi"/>
+                <w:sz w:val="24"/>
+              </w:rPr>
+              <w:t>“</w:t>
+            </w:r>
+            <w:r>
+              <w:rPr>
+                <w:rFonts w:asciiTheme="minorHAnsi" w:hAnsiTheme="minorHAnsi" w:cstheme="minorHAnsi"/>
+                <w:sz w:val="24"/>
+              </w:rPr>
+              <w:t>Add an API Client</w:t>
+            </w:r>
+            <w:r>
+              <w:rPr>
+                <w:rFonts w:asciiTheme="minorHAnsi" w:hAnsiTheme="minorHAnsi" w:cstheme="minorHAnsi"/>
+                <w:sz w:val="24"/>
+              </w:rPr>
+              <w:t>”</w:t>
+            </w:r>
+            <w:r>
+              <w:rPr>
+                <w:rFonts w:asciiTheme="minorHAnsi" w:hAnsiTheme="minorHAnsi" w:cstheme="minorHAnsi"/>
+                <w:sz w:val="24"/>
+              </w:rPr>
+              <w:t xml:space="preserve"> step</w:t>
             </w:r>
           </w:p>
         </w:tc>
@@ -6915,7 +7009,35 @@
                 <w:rFonts w:asciiTheme="minorHAnsi" w:hAnsiTheme="minorHAnsi" w:cstheme="minorHAnsi"/>
                 <w:sz w:val="24"/>
               </w:rPr>
-              <w:t>Add the client password created in first step</w:t>
+              <w:t xml:space="preserve">Add the client password created in </w:t>
+            </w:r>
+            <w:r>
+              <w:rPr>
+                <w:rFonts w:asciiTheme="minorHAnsi" w:hAnsiTheme="minorHAnsi" w:cstheme="minorHAnsi"/>
+                <w:sz w:val="24"/>
+              </w:rPr>
+              <w:t>“</w:t>
+            </w:r>
+            <w:r>
+              <w:rPr>
+                <w:rFonts w:asciiTheme="minorHAnsi" w:hAnsiTheme="minorHAnsi" w:cstheme="minorHAnsi"/>
+                <w:sz w:val="24"/>
+              </w:rPr>
+              <w:t>Add an API Client</w:t>
+            </w:r>
+            <w:r>
+              <w:rPr>
+                <w:rFonts w:asciiTheme="minorHAnsi" w:hAnsiTheme="minorHAnsi" w:cstheme="minorHAnsi"/>
+                <w:sz w:val="24"/>
+              </w:rPr>
+              <w:t>”</w:t>
+            </w:r>
+            <w:r>
+              <w:rPr>
+                <w:rFonts w:asciiTheme="minorHAnsi" w:hAnsiTheme="minorHAnsi" w:cstheme="minorHAnsi"/>
+                <w:sz w:val="24"/>
+              </w:rPr>
+              <w:t xml:space="preserve"> step</w:t>
             </w:r>
           </w:p>
         </w:tc>
@@ -7024,7 +7146,21 @@
           <w:rFonts w:asciiTheme="minorHAnsi" w:hAnsiTheme="minorHAnsi" w:cstheme="minorHAnsi"/>
           <w:sz w:val="24"/>
         </w:rPr>
-        <w:t>Notification Settings - Email notification to be provided in the event of job failure. This should be set to a current and active email address which is monitored so that issues can be identified and resolved.</w:t>
+        <w:t>Notification Settings - Email notification to be provided in the event of job failure</w:t>
+      </w:r>
+      <w:r>
+        <w:rPr>
+          <w:rFonts w:asciiTheme="minorHAnsi" w:hAnsiTheme="minorHAnsi" w:cstheme="minorHAnsi"/>
+          <w:sz w:val="24"/>
+        </w:rPr>
+        <w:t>/success</w:t>
+      </w:r>
+      <w:r>
+        <w:rPr>
+          <w:rFonts w:asciiTheme="minorHAnsi" w:hAnsiTheme="minorHAnsi" w:cstheme="minorHAnsi"/>
+          <w:sz w:val="24"/>
+        </w:rPr>
+        <w:t>. This should be set to a current and active email address which is monitored so that issues can be identified and resolved.</w:t>
       </w:r>
     </w:p>
     <w:p>
@@ -7446,14 +7582,7 @@
           <w:rFonts w:asciiTheme="minorHAnsi" w:hAnsiTheme="minorHAnsi" w:cstheme="minorHAnsi"/>
           <w:sz w:val="24"/>
         </w:rPr>
-        <w:t>SftpFolderName</w:t>
-      </w:r>
-      <w:r>
-        <w:rPr>
-          <w:rFonts w:asciiTheme="minorHAnsi" w:hAnsiTheme="minorHAnsi" w:cstheme="minorHAnsi"/>
-          <w:sz w:val="24"/>
-        </w:rPr>
-        <w:t>– SFTP folder path where the files will be uploaded.</w:t>
+        <w:t>ServiceID – SFTP Service id configured in service framework</w:t>
       </w:r>
     </w:p>
     <w:p>
@@ -7478,14 +7607,14 @@
           <w:rFonts w:asciiTheme="minorHAnsi" w:hAnsiTheme="minorHAnsi" w:cstheme="minorHAnsi"/>
           <w:sz w:val="24"/>
         </w:rPr>
-        <w:t>SftpHost</w:t>
-      </w:r>
-      <w:r>
-        <w:rPr>
-          <w:rFonts w:asciiTheme="minorHAnsi" w:hAnsiTheme="minorHAnsi" w:cstheme="minorHAnsi"/>
-          <w:sz w:val="24"/>
-        </w:rPr>
-        <w:t>– SFTP Host name.</w:t>
+        <w:t>SftpFolderName</w:t>
+      </w:r>
+      <w:r>
+        <w:rPr>
+          <w:rFonts w:asciiTheme="minorHAnsi" w:hAnsiTheme="minorHAnsi" w:cstheme="minorHAnsi"/>
+          <w:sz w:val="24"/>
+        </w:rPr>
+        <w:t>– SFTP folder path where the files will be uploaded.</w:t>
       </w:r>
     </w:p>
     <w:p>
@@ -7510,14 +7639,14 @@
           <w:rFonts w:asciiTheme="minorHAnsi" w:hAnsiTheme="minorHAnsi" w:cstheme="minorHAnsi"/>
           <w:sz w:val="24"/>
         </w:rPr>
-        <w:t>SftpUser</w:t>
-      </w:r>
-      <w:r>
-        <w:rPr>
-          <w:rFonts w:asciiTheme="minorHAnsi" w:hAnsiTheme="minorHAnsi" w:cstheme="minorHAnsi"/>
-          <w:sz w:val="24"/>
-        </w:rPr>
-        <w:t>– SFTP Username.</w:t>
+        <w:t>ImpexFolderName</w:t>
+      </w:r>
+      <w:r>
+        <w:rPr>
+          <w:rFonts w:asciiTheme="minorHAnsi" w:hAnsiTheme="minorHAnsi" w:cstheme="minorHAnsi"/>
+          <w:sz w:val="24"/>
+        </w:rPr>
+        <w:t>– Impex folder name from where the files will be picked up.</w:t>
       </w:r>
     </w:p>
     <w:p>
@@ -7542,143 +7671,30 @@
           <w:rFonts w:asciiTheme="minorHAnsi" w:hAnsiTheme="minorHAnsi" w:cstheme="minorHAnsi"/>
           <w:sz w:val="24"/>
         </w:rPr>
-        <w:t>SftpPass</w:t>
-      </w:r>
-      <w:r>
-        <w:rPr>
-          <w:rFonts w:asciiTheme="minorHAnsi" w:hAnsiTheme="minorHAnsi" w:cstheme="minorHAnsi"/>
-          <w:sz w:val="24"/>
-        </w:rPr>
-        <w:t>– SFTP Password.</w:t>
+        <w:t>IsDisabled</w:t>
+      </w:r>
+      <w:r>
+        <w:rPr>
+          <w:rFonts w:asciiTheme="minorHAnsi" w:hAnsiTheme="minorHAnsi" w:cstheme="minorHAnsi"/>
+          <w:sz w:val="24"/>
+        </w:rPr>
+        <w:t xml:space="preserve"> – This param will skip the step.</w:t>
       </w:r>
     </w:p>
     <w:p>
       <w:pPr>
         <w:pStyle w:val="ListParagraph"/>
-        <w:numPr>
-          <w:ilvl w:val="2"/>
-          <w:numId w:val="42"/>
-        </w:numPr>
         <w:tabs>
           <w:tab w:val="left" w:pos="1100"/>
         </w:tabs>
         <w:spacing w:before="14"/>
+        <w:ind w:left="2586" w:firstLine="0"/>
         <w:jc w:val="both"/>
         <w:rPr>
           <w:rFonts w:asciiTheme="minorHAnsi" w:hAnsiTheme="minorHAnsi" w:cstheme="minorHAnsi"/>
           <w:sz w:val="24"/>
         </w:rPr>
       </w:pPr>
-      <w:r>
-        <w:rPr>
-          <w:rFonts w:asciiTheme="minorHAnsi" w:hAnsiTheme="minorHAnsi" w:cstheme="minorHAnsi"/>
-          <w:sz w:val="24"/>
-        </w:rPr>
-        <w:t>SftpPort</w:t>
-      </w:r>
-      <w:r>
-        <w:rPr>
-          <w:rFonts w:asciiTheme="minorHAnsi" w:hAnsiTheme="minorHAnsi" w:cstheme="minorHAnsi"/>
-          <w:sz w:val="24"/>
-        </w:rPr>
-        <w:t>– SFTP Port.</w:t>
-      </w:r>
-    </w:p>
-    <w:p>
-      <w:pPr>
-        <w:pStyle w:val="ListParagraph"/>
-        <w:numPr>
-          <w:ilvl w:val="2"/>
-          <w:numId w:val="42"/>
-        </w:numPr>
-        <w:tabs>
-          <w:tab w:val="left" w:pos="1100"/>
-        </w:tabs>
-        <w:spacing w:before="14"/>
-        <w:jc w:val="both"/>
-        <w:rPr>
-          <w:rFonts w:asciiTheme="minorHAnsi" w:hAnsiTheme="minorHAnsi" w:cstheme="minorHAnsi"/>
-          <w:sz w:val="24"/>
-        </w:rPr>
-      </w:pPr>
-      <w:r>
-        <w:rPr>
-          <w:rFonts w:asciiTheme="minorHAnsi" w:hAnsiTheme="minorHAnsi" w:cstheme="minorHAnsi"/>
-          <w:sz w:val="24"/>
-        </w:rPr>
-        <w:t>SftpTimeout</w:t>
-      </w:r>
-      <w:r>
-        <w:rPr>
-          <w:rFonts w:asciiTheme="minorHAnsi" w:hAnsiTheme="minorHAnsi" w:cstheme="minorHAnsi"/>
-          <w:sz w:val="24"/>
-        </w:rPr>
-        <w:t>– SFTP Timeout</w:t>
-      </w:r>
-    </w:p>
-    <w:p>
-      <w:pPr>
-        <w:pStyle w:val="ListParagraph"/>
-        <w:numPr>
-          <w:ilvl w:val="2"/>
-          <w:numId w:val="42"/>
-        </w:numPr>
-        <w:tabs>
-          <w:tab w:val="left" w:pos="1100"/>
-        </w:tabs>
-        <w:spacing w:before="14"/>
-        <w:jc w:val="both"/>
-        <w:rPr>
-          <w:rFonts w:asciiTheme="minorHAnsi" w:hAnsiTheme="minorHAnsi" w:cstheme="minorHAnsi"/>
-          <w:sz w:val="24"/>
-        </w:rPr>
-      </w:pPr>
-      <w:r>
-        <w:rPr>
-          <w:rFonts w:asciiTheme="minorHAnsi" w:hAnsiTheme="minorHAnsi" w:cstheme="minorHAnsi"/>
-          <w:sz w:val="24"/>
-        </w:rPr>
-        <w:t>ImpexFolderName</w:t>
-      </w:r>
-      <w:r>
-        <w:rPr>
-          <w:rFonts w:asciiTheme="minorHAnsi" w:hAnsiTheme="minorHAnsi" w:cstheme="minorHAnsi"/>
-          <w:sz w:val="24"/>
-        </w:rPr>
-        <w:t>– Impex folder name from where the files will be picked up.</w:t>
-      </w:r>
-    </w:p>
-    <w:p>
-      <w:pPr>
-        <w:pStyle w:val="ListParagraph"/>
-        <w:numPr>
-          <w:ilvl w:val="2"/>
-          <w:numId w:val="42"/>
-        </w:numPr>
-        <w:tabs>
-          <w:tab w:val="left" w:pos="1100"/>
-        </w:tabs>
-        <w:spacing w:before="14"/>
-        <w:jc w:val="both"/>
-        <w:rPr>
-          <w:rFonts w:asciiTheme="minorHAnsi" w:hAnsiTheme="minorHAnsi" w:cstheme="minorHAnsi"/>
-          <w:sz w:val="24"/>
-        </w:rPr>
-      </w:pPr>
-      <w:r>
-        <w:rPr>
-          <w:rFonts w:asciiTheme="minorHAnsi" w:hAnsiTheme="minorHAnsi" w:cstheme="minorHAnsi"/>
-          <w:sz w:val="24"/>
-        </w:rPr>
-        <w:t>IsDisabled</w:t>
-      </w:r>
-      <w:r>
-        <w:rPr>
-          <w:rFonts w:asciiTheme="minorHAnsi" w:hAnsiTheme="minorHAnsi" w:cstheme="minorHAnsi"/>
-          <w:sz w:val="24"/>
-        </w:rPr>
-        <w:t xml:space="preserve"> – This param will skip the step.</w:t>
-      </w:r>
     </w:p>
     <w:p>
       <w:pPr>
@@ -7701,9 +7717,9 @@
         </w:rPr>
         <w:drawing>
           <wp:inline distT="0" distB="0" distL="0" distR="0">
-            <wp:extent cx="2834217" cy="4355232"/>
-            <wp:effectExtent l="19050" t="0" r="4233" b="0"/>
-            <wp:docPr id="5" name="Picture 3"/>
+            <wp:extent cx="3141133" cy="4764403"/>
+            <wp:effectExtent l="19050" t="0" r="2117" b="0"/>
+            <wp:docPr id="4" name="Picture 4"/>
             <wp:cNvGraphicFramePr>
               <a:graphicFrameLocks xmlns:a="http://schemas.openxmlformats.org/drawingml/2006/main" noChangeAspect="1"/>
             </wp:cNvGraphicFramePr>
@@ -7711,7 +7727,7 @@
               <a:graphicData uri="http://schemas.openxmlformats.org/drawingml/2006/picture">
                 <pic:pic xmlns:pic="http://schemas.openxmlformats.org/drawingml/2006/picture">
                   <pic:nvPicPr>
-                    <pic:cNvPr id="0" name="Picture 3"/>
+                    <pic:cNvPr id="0" name="Picture 4"/>
                     <pic:cNvPicPr>
                       <a:picLocks noChangeAspect="1" noChangeArrowheads="1"/>
                     </pic:cNvPicPr>
@@ -7726,7 +7742,7 @@
                   <pic:spPr bwMode="auto">
                     <a:xfrm>
                       <a:off x="0" y="0"/>
-                      <a:ext cx="2834697" cy="4355969"/>
+                      <a:ext cx="3142138" cy="4765927"/>
                     </a:xfrm>
                     <a:prstGeom prst="rect">
                       <a:avLst/>
@@ -7748,14 +7764,21 @@
       <w:r>
         <w:rPr>
           <w:rFonts w:asciiTheme="minorHAnsi" w:hAnsiTheme="minorHAnsi" w:cstheme="minorHAnsi"/>
+          <w:sz w:val="24"/>
+        </w:rPr>
+        <w:t xml:space="preserve"> </w:t>
+      </w:r>
+      <w:r>
+        <w:rPr>
+          <w:rFonts w:asciiTheme="minorHAnsi" w:hAnsiTheme="minorHAnsi" w:cstheme="minorHAnsi"/>
           <w:noProof/>
           <w:sz w:val="24"/>
         </w:rPr>
         <w:drawing>
           <wp:inline distT="0" distB="0" distL="0" distR="0">
-            <wp:extent cx="2818577" cy="4360334"/>
-            <wp:effectExtent l="19050" t="0" r="823" b="0"/>
-            <wp:docPr id="6" name="Picture 6"/>
+            <wp:extent cx="2994389" cy="3021961"/>
+            <wp:effectExtent l="19050" t="0" r="0" b="0"/>
+            <wp:docPr id="2" name="Picture 1"/>
             <wp:cNvGraphicFramePr>
               <a:graphicFrameLocks xmlns:a="http://schemas.openxmlformats.org/drawingml/2006/main" noChangeAspect="1"/>
             </wp:cNvGraphicFramePr>
@@ -7763,7 +7786,7 @@
               <a:graphicData uri="http://schemas.openxmlformats.org/drawingml/2006/picture">
                 <pic:pic xmlns:pic="http://schemas.openxmlformats.org/drawingml/2006/picture">
                   <pic:nvPicPr>
-                    <pic:cNvPr id="0" name="Picture 6"/>
+                    <pic:cNvPr id="0" name="Picture 1"/>
                     <pic:cNvPicPr>
                       <a:picLocks noChangeAspect="1" noChangeArrowheads="1"/>
                     </pic:cNvPicPr>
@@ -7778,7 +7801,7 @@
                   <pic:spPr bwMode="auto">
                     <a:xfrm>
                       <a:off x="0" y="0"/>
-                      <a:ext cx="2822155" cy="4365870"/>
+                      <a:ext cx="2995112" cy="3022691"/>
                     </a:xfrm>
                     <a:prstGeom prst="rect">
                       <a:avLst/>
@@ -7902,7 +7925,14 @@
           <w:rFonts w:asciiTheme="minorHAnsi" w:hAnsiTheme="minorHAnsi" w:cstheme="minorHAnsi"/>
           <w:sz w:val="24"/>
         </w:rPr>
-        <w:t>Lengow workflows are meant to upload the files to SFTP servers. Lengow servers will keep watching the SFTP servers for new data availability. So no failover/recovery process is required.</w:t>
+        <w:t xml:space="preserve">Lengow workflows are meant to upload the files to SFTP servers. </w:t>
+      </w:r>
+      <w:r>
+        <w:rPr>
+          <w:rFonts w:asciiTheme="minorHAnsi" w:hAnsiTheme="minorHAnsi" w:cstheme="minorHAnsi"/>
+          <w:sz w:val="24"/>
+        </w:rPr>
+        <w:t>Lengow servers will retrieve your new data from your SFTP server every time a new repository is made at your end.</w:t>
       </w:r>
     </w:p>
     <w:p>
@@ -8061,7 +8091,7 @@
           <w:rFonts w:asciiTheme="minorHAnsi" w:hAnsiTheme="minorHAnsi" w:cstheme="minorHAnsi"/>
           <w:sz w:val="24"/>
         </w:rPr>
-        <w:t xml:space="preserve">The error email address defined in the </w:t>
+        <w:t xml:space="preserve">The email address defined in the </w:t>
       </w:r>
       <w:r>
         <w:rPr>
@@ -8129,39 +8159,38 @@
           <w:rFonts w:asciiTheme="minorHAnsi" w:hAnsiTheme="minorHAnsi" w:cstheme="minorHAnsi"/>
           <w:sz w:val="24"/>
         </w:rPr>
-        <w:t xml:space="preserve">In case of a technical issue, customers can raise a ticket by writing to </w:t>
-      </w:r>
-      <w:r>
-        <w:rPr>
-          <w:rFonts w:asciiTheme="minorHAnsi" w:hAnsiTheme="minorHAnsi" w:cstheme="minorHAnsi"/>
-          <w:b/>
-          <w:sz w:val="24"/>
-        </w:rPr>
-        <w:t>support@</w:t>
-      </w:r>
-      <w:r>
-        <w:rPr>
-          <w:rFonts w:asciiTheme="minorHAnsi" w:hAnsiTheme="minorHAnsi" w:cstheme="minorHAnsi"/>
-          <w:b/>
-          <w:sz w:val="24"/>
-        </w:rPr>
-        <w:t>lengow</w:t>
-      </w:r>
-      <w:r>
-        <w:rPr>
-          <w:rFonts w:asciiTheme="minorHAnsi" w:hAnsiTheme="minorHAnsi" w:cstheme="minorHAnsi"/>
-          <w:b/>
-          <w:sz w:val="24"/>
-        </w:rPr>
-        <w:t>.com</w:t>
-      </w:r>
-      <w:r>
-        <w:rPr>
-          <w:rFonts w:asciiTheme="minorHAnsi" w:hAnsiTheme="minorHAnsi" w:cstheme="minorHAnsi"/>
-          <w:sz w:val="24"/>
-        </w:rPr>
-        <w:t xml:space="preserve">. We also provide a phone number to Premium customers, accessible 24/7. </w:t>
-      </w:r>
+        <w:t>In case of technical issue, customers can raise a ticket by writing to the Lengow tech</w:t>
+      </w:r>
+      <w:r>
+        <w:rPr>
+          <w:rFonts w:asciiTheme="minorHAnsi" w:hAnsiTheme="minorHAnsi" w:cstheme="minorHAnsi"/>
+          <w:sz w:val="24"/>
+        </w:rPr>
+        <w:t>nical support team from this URL:</w:t>
+      </w:r>
+      <w:r>
+        <w:rPr>
+          <w:rFonts w:asciiTheme="minorHAnsi" w:hAnsiTheme="minorHAnsi" w:cstheme="minorHAnsi"/>
+          <w:sz w:val="24"/>
+        </w:rPr>
+        <w:t xml:space="preserve"> </w:t>
+      </w:r>
+      <w:hyperlink r:id="rId13" w:history="1">
+        <w:r>
+          <w:rPr>
+            <w:rStyle w:val="Hyperlink"/>
+            <w:rFonts w:asciiTheme="minorHAnsi" w:hAnsiTheme="minorHAnsi" w:cstheme="minorHAnsi"/>
+            <w:sz w:val="24"/>
+          </w:rPr>
+          <w:t>https://help.lengow.com/hc/fr/requests/new</w:t>
+        </w:r>
+      </w:hyperlink>
+      <w:bookmarkStart w:id="42" w:name="_TOC_250004"/>
+      <w:bookmarkStart w:id="43" w:name="_TOC_250003"/>
+      <w:bookmarkStart w:id="44" w:name="_TOC_250002"/>
+      <w:bookmarkEnd w:id="42"/>
+      <w:bookmarkEnd w:id="43"/>
+      <w:bookmarkEnd w:id="44"/>
     </w:p>
     <w:p>
       <w:pPr>
@@ -8176,27 +8205,6 @@
           <w:sz w:val="24"/>
         </w:rPr>
       </w:pPr>
-      <w:r>
-        <w:rPr>
-          <w:rFonts w:asciiTheme="minorHAnsi" w:hAnsiTheme="minorHAnsi" w:cstheme="minorHAnsi"/>
-          <w:sz w:val="24"/>
-        </w:rPr>
-        <w:t>We have teams on duty 24/7 from level 1 to level 3. These teams are able to deal with any issue down to technical bugs.</w:t>
-      </w:r>
-    </w:p>
-    <w:p>
-      <w:pPr>
-        <w:pStyle w:val="Heading2"/>
-        <w:rPr>
-          <w:rFonts w:asciiTheme="minorHAnsi" w:hAnsiTheme="minorHAnsi" w:cstheme="minorHAnsi"/>
-        </w:rPr>
-      </w:pPr>
-      <w:bookmarkStart w:id="42" w:name="_TOC_250004"/>
-      <w:bookmarkStart w:id="43" w:name="_TOC_250003"/>
-      <w:bookmarkStart w:id="44" w:name="_TOC_250002"/>
-      <w:bookmarkEnd w:id="42"/>
-      <w:bookmarkEnd w:id="43"/>
-      <w:bookmarkEnd w:id="44"/>
     </w:p>
     <w:p>
       <w:pPr>
@@ -8288,7 +8296,14 @@
           <w:rFonts w:asciiTheme="minorHAnsi" w:hAnsiTheme="minorHAnsi" w:cstheme="minorHAnsi"/>
           <w:sz w:val="24"/>
         </w:rPr>
-        <w:t>.</w:t>
+        <w:t xml:space="preserve"> </w:t>
+      </w:r>
+      <w:r>
+        <w:rPr>
+          <w:rFonts w:asciiTheme="minorHAnsi" w:hAnsiTheme="minorHAnsi" w:cstheme="minorHAnsi"/>
+          <w:sz w:val="24"/>
+        </w:rPr>
+        <w:t>as detailed in the above “Support” section"</w:t>
       </w:r>
     </w:p>
     <w:p>
@@ -8366,13 +8381,28 @@
           <w:tab w:val="left" w:pos="1100"/>
         </w:tabs>
         <w:spacing w:before="14"/>
-        <w:ind w:left="426"/>
         <w:jc w:val="both"/>
         <w:rPr>
           <w:rFonts w:asciiTheme="minorHAnsi" w:hAnsiTheme="minorHAnsi" w:cstheme="minorHAnsi"/>
           <w:sz w:val="24"/>
         </w:rPr>
       </w:pPr>
+    </w:p>
+    <w:p>
+      <w:pPr>
+        <w:pStyle w:val="Heading2"/>
+        <w:rPr>
+          <w:rFonts w:asciiTheme="minorHAnsi" w:hAnsiTheme="minorHAnsi" w:cstheme="minorHAnsi"/>
+        </w:rPr>
+      </w:pPr>
+      <w:bookmarkStart w:id="46" w:name="_Toc95663775"/>
+      <w:r>
+        <w:rPr>
+          <w:rFonts w:asciiTheme="minorHAnsi" w:hAnsiTheme="minorHAnsi" w:cstheme="minorHAnsi"/>
+        </w:rPr>
+        <w:t>Integration Testing</w:t>
+      </w:r>
+      <w:bookmarkEnd w:id="46"/>
     </w:p>
     <w:p>
       <w:pPr>
@@ -8384,107 +8414,6 @@
         <w:jc w:val="both"/>
         <w:rPr>
           <w:rFonts w:asciiTheme="minorHAnsi" w:hAnsiTheme="minorHAnsi" w:cstheme="minorHAnsi"/>
-          <w:sz w:val="24"/>
-        </w:rPr>
-      </w:pPr>
-    </w:p>
-    <w:p>
-      <w:pPr>
-        <w:tabs>
-          <w:tab w:val="left" w:pos="1100"/>
-        </w:tabs>
-        <w:spacing w:before="14"/>
-        <w:ind w:left="426"/>
-        <w:jc w:val="both"/>
-        <w:rPr>
-          <w:rFonts w:asciiTheme="minorHAnsi" w:hAnsiTheme="minorHAnsi" w:cstheme="minorHAnsi"/>
-          <w:sz w:val="24"/>
-        </w:rPr>
-      </w:pPr>
-    </w:p>
-    <w:p>
-      <w:pPr>
-        <w:tabs>
-          <w:tab w:val="left" w:pos="1100"/>
-        </w:tabs>
-        <w:spacing w:before="14"/>
-        <w:ind w:left="426"/>
-        <w:jc w:val="both"/>
-        <w:rPr>
-          <w:rFonts w:asciiTheme="minorHAnsi" w:hAnsiTheme="minorHAnsi" w:cstheme="minorHAnsi"/>
-          <w:sz w:val="24"/>
-        </w:rPr>
-      </w:pPr>
-    </w:p>
-    <w:p>
-      <w:pPr>
-        <w:tabs>
-          <w:tab w:val="left" w:pos="1100"/>
-        </w:tabs>
-        <w:spacing w:before="14"/>
-        <w:ind w:left="426"/>
-        <w:jc w:val="both"/>
-        <w:rPr>
-          <w:rFonts w:asciiTheme="minorHAnsi" w:hAnsiTheme="minorHAnsi" w:cstheme="minorHAnsi"/>
-          <w:sz w:val="24"/>
-        </w:rPr>
-      </w:pPr>
-    </w:p>
-    <w:p>
-      <w:pPr>
-        <w:tabs>
-          <w:tab w:val="left" w:pos="1100"/>
-        </w:tabs>
-        <w:spacing w:before="14"/>
-        <w:ind w:left="426"/>
-        <w:jc w:val="both"/>
-        <w:rPr>
-          <w:rFonts w:asciiTheme="minorHAnsi" w:hAnsiTheme="minorHAnsi" w:cstheme="minorHAnsi"/>
-          <w:sz w:val="24"/>
-        </w:rPr>
-      </w:pPr>
-    </w:p>
-    <w:p>
-      <w:pPr>
-        <w:tabs>
-          <w:tab w:val="left" w:pos="1100"/>
-        </w:tabs>
-        <w:spacing w:before="14"/>
-        <w:ind w:left="426"/>
-        <w:jc w:val="both"/>
-        <w:rPr>
-          <w:rFonts w:asciiTheme="minorHAnsi" w:hAnsiTheme="minorHAnsi" w:cstheme="minorHAnsi"/>
-          <w:sz w:val="24"/>
-        </w:rPr>
-      </w:pPr>
-    </w:p>
-    <w:p>
-      <w:pPr>
-        <w:pStyle w:val="Heading2"/>
-        <w:rPr>
-          <w:rFonts w:asciiTheme="minorHAnsi" w:hAnsiTheme="minorHAnsi" w:cstheme="minorHAnsi"/>
-        </w:rPr>
-      </w:pPr>
-      <w:bookmarkStart w:id="46" w:name="_Toc95663775"/>
-      <w:r>
-        <w:rPr>
-          <w:rFonts w:asciiTheme="minorHAnsi" w:hAnsiTheme="minorHAnsi" w:cstheme="minorHAnsi"/>
-        </w:rPr>
-        <w:lastRenderedPageBreak/>
-        <w:t>Integration Testing</w:t>
-      </w:r>
-      <w:bookmarkEnd w:id="46"/>
-    </w:p>
-    <w:p>
-      <w:pPr>
-        <w:tabs>
-          <w:tab w:val="left" w:pos="1100"/>
-        </w:tabs>
-        <w:spacing w:before="14"/>
-        <w:ind w:left="426"/>
-        <w:jc w:val="both"/>
-        <w:rPr>
-          <w:rFonts w:asciiTheme="minorHAnsi" w:hAnsiTheme="minorHAnsi" w:cstheme="minorHAnsi"/>
         </w:rPr>
       </w:pPr>
       <w:r>
@@ -8506,131 +8435,12 @@
     <w:p>
       <w:pPr>
         <w:pStyle w:val="Heading1"/>
+        <w:ind w:left="0"/>
         <w:rPr>
           <w:rFonts w:asciiTheme="minorHAnsi" w:hAnsiTheme="minorHAnsi" w:cstheme="minorHAnsi"/>
         </w:rPr>
       </w:pPr>
       <w:bookmarkStart w:id="47" w:name="_Toc95663776"/>
-    </w:p>
-    <w:p>
-      <w:pPr>
-        <w:pStyle w:val="Heading1"/>
-        <w:rPr>
-          <w:rFonts w:asciiTheme="minorHAnsi" w:hAnsiTheme="minorHAnsi" w:cstheme="minorHAnsi"/>
-        </w:rPr>
-      </w:pPr>
-    </w:p>
-    <w:p>
-      <w:pPr>
-        <w:pStyle w:val="Heading1"/>
-        <w:rPr>
-          <w:rFonts w:asciiTheme="minorHAnsi" w:hAnsiTheme="minorHAnsi" w:cstheme="minorHAnsi"/>
-        </w:rPr>
-      </w:pPr>
-    </w:p>
-    <w:p>
-      <w:pPr>
-        <w:pStyle w:val="Heading1"/>
-        <w:rPr>
-          <w:rFonts w:asciiTheme="minorHAnsi" w:hAnsiTheme="minorHAnsi" w:cstheme="minorHAnsi"/>
-        </w:rPr>
-      </w:pPr>
-    </w:p>
-    <w:p>
-      <w:pPr>
-        <w:pStyle w:val="Heading1"/>
-        <w:rPr>
-          <w:rFonts w:asciiTheme="minorHAnsi" w:hAnsiTheme="minorHAnsi" w:cstheme="minorHAnsi"/>
-        </w:rPr>
-      </w:pPr>
-    </w:p>
-    <w:p>
-      <w:pPr>
-        <w:pStyle w:val="Heading1"/>
-        <w:rPr>
-          <w:rFonts w:asciiTheme="minorHAnsi" w:hAnsiTheme="minorHAnsi" w:cstheme="minorHAnsi"/>
-        </w:rPr>
-      </w:pPr>
-    </w:p>
-    <w:p>
-      <w:pPr>
-        <w:pStyle w:val="Heading1"/>
-        <w:rPr>
-          <w:rFonts w:asciiTheme="minorHAnsi" w:hAnsiTheme="minorHAnsi" w:cstheme="minorHAnsi"/>
-        </w:rPr>
-      </w:pPr>
-    </w:p>
-    <w:p>
-      <w:pPr>
-        <w:pStyle w:val="Heading1"/>
-        <w:rPr>
-          <w:rFonts w:asciiTheme="minorHAnsi" w:hAnsiTheme="minorHAnsi" w:cstheme="minorHAnsi"/>
-        </w:rPr>
-      </w:pPr>
-    </w:p>
-    <w:p>
-      <w:pPr>
-        <w:pStyle w:val="Heading1"/>
-        <w:rPr>
-          <w:rFonts w:asciiTheme="minorHAnsi" w:hAnsiTheme="minorHAnsi" w:cstheme="minorHAnsi"/>
-        </w:rPr>
-      </w:pPr>
-    </w:p>
-    <w:p>
-      <w:pPr>
-        <w:pStyle w:val="Heading1"/>
-        <w:rPr>
-          <w:rFonts w:asciiTheme="minorHAnsi" w:hAnsiTheme="minorHAnsi" w:cstheme="minorHAnsi"/>
-        </w:rPr>
-      </w:pPr>
-    </w:p>
-    <w:p>
-      <w:pPr>
-        <w:pStyle w:val="Heading1"/>
-        <w:rPr>
-          <w:rFonts w:asciiTheme="minorHAnsi" w:hAnsiTheme="minorHAnsi" w:cstheme="minorHAnsi"/>
-        </w:rPr>
-      </w:pPr>
-    </w:p>
-    <w:p>
-      <w:pPr>
-        <w:pStyle w:val="Heading1"/>
-        <w:rPr>
-          <w:rFonts w:asciiTheme="minorHAnsi" w:hAnsiTheme="minorHAnsi" w:cstheme="minorHAnsi"/>
-        </w:rPr>
-      </w:pPr>
-    </w:p>
-    <w:p>
-      <w:pPr>
-        <w:pStyle w:val="Heading1"/>
-        <w:rPr>
-          <w:rFonts w:asciiTheme="minorHAnsi" w:hAnsiTheme="minorHAnsi" w:cstheme="minorHAnsi"/>
-        </w:rPr>
-      </w:pPr>
-    </w:p>
-    <w:p>
-      <w:pPr>
-        <w:pStyle w:val="Heading1"/>
-        <w:rPr>
-          <w:rFonts w:asciiTheme="minorHAnsi" w:hAnsiTheme="minorHAnsi" w:cstheme="minorHAnsi"/>
-        </w:rPr>
-      </w:pPr>
-    </w:p>
-    <w:p>
-      <w:pPr>
-        <w:pStyle w:val="Heading1"/>
-        <w:rPr>
-          <w:rFonts w:asciiTheme="minorHAnsi" w:hAnsiTheme="minorHAnsi" w:cstheme="minorHAnsi"/>
-        </w:rPr>
-      </w:pPr>
-    </w:p>
-    <w:p>
-      <w:pPr>
-        <w:pStyle w:val="Heading1"/>
-        <w:rPr>
-          <w:rFonts w:asciiTheme="minorHAnsi" w:hAnsiTheme="minorHAnsi" w:cstheme="minorHAnsi"/>
-        </w:rPr>
-      </w:pPr>
     </w:p>
     <w:p>
       <w:pPr>
@@ -8892,7 +8702,14 @@
                 <w:rFonts w:asciiTheme="minorHAnsi" w:hAnsiTheme="minorHAnsi" w:cstheme="minorHAnsi"/>
                 <w:sz w:val="24"/>
               </w:rPr>
-              <w:t>March 2022</w:t>
+              <w:t>April</w:t>
+            </w:r>
+            <w:r>
+              <w:rPr>
+                <w:rFonts w:asciiTheme="minorHAnsi" w:hAnsiTheme="minorHAnsi" w:cstheme="minorHAnsi"/>
+                <w:sz w:val="24"/>
+              </w:rPr>
+              <w:t xml:space="preserve"> 2022</w:t>
             </w:r>
             <w:r>
               <w:rPr>
@@ -8968,7 +8785,7 @@
       </w:pPr>
     </w:p>
     <w:sectPr>
-      <w:footerReference w:type="default" r:id="rId13"/>
+      <w:footerReference w:type="default" r:id="rId14"/>
       <w:pgSz w:w="12240" w:h="15840"/>
       <w:pgMar w:top="1480" w:right="760" w:bottom="1200" w:left="700" w:header="0" w:footer="990" w:gutter="0"/>
       <w:cols w:space="720"/>
@@ -14696,6 +14513,7 @@
     <w:lsdException w:name="toc 7" w:uiPriority="39"/>
     <w:lsdException w:name="toc 8" w:uiPriority="39"/>
     <w:lsdException w:name="toc 9" w:uiPriority="39"/>
+    <w:lsdException w:name="annotation text" w:qFormat="1"/>
     <w:lsdException w:name="caption" w:uiPriority="35" w:qFormat="1"/>
     <w:lsdException w:name="Title" w:semiHidden="0" w:uiPriority="10" w:unhideWhenUsed="0" w:qFormat="1"/>
     <w:lsdException w:name="Default Paragraph Font" w:uiPriority="1"/>
@@ -15353,6 +15171,50 @@
       <w:szCs w:val="24"/>
     </w:rPr>
   </w:style>
+  <w:style w:type="character" w:customStyle="1" w:styleId="CommentTextChar">
+    <w:name w:val="Comment Text Char"/>
+    <w:basedOn w:val="DefaultParagraphFont"/>
+    <w:link w:val="CommentText"/>
+    <w:uiPriority w:val="99"/>
+    <w:qFormat/>
+    <w:rsid w:val="008818DE"/>
+    <w:rPr>
+      <w:rFonts w:ascii="Trebuchet MS" w:eastAsia="Trebuchet MS" w:hAnsi="Trebuchet MS" w:cs="Trebuchet MS"/>
+      <w:sz w:val="20"/>
+      <w:szCs w:val="20"/>
+    </w:rPr>
+  </w:style>
+  <w:style w:type="paragraph" w:styleId="CommentText">
+    <w:name w:val="annotation text"/>
+    <w:basedOn w:val="Normal"/>
+    <w:link w:val="CommentTextChar"/>
+    <w:uiPriority w:val="99"/>
+    <w:unhideWhenUsed/>
+    <w:qFormat/>
+    <w:rsid w:val="008818DE"/>
+    <w:pPr>
+      <w:suppressAutoHyphens/>
+      <w:autoSpaceDE/>
+      <w:autoSpaceDN/>
+    </w:pPr>
+    <w:rPr>
+      <w:sz w:val="20"/>
+      <w:szCs w:val="20"/>
+    </w:rPr>
+  </w:style>
+  <w:style w:type="character" w:customStyle="1" w:styleId="CommentTextChar1">
+    <w:name w:val="Comment Text Char1"/>
+    <w:basedOn w:val="DefaultParagraphFont"/>
+    <w:link w:val="CommentText"/>
+    <w:uiPriority w:val="99"/>
+    <w:semiHidden/>
+    <w:rsid w:val="008818DE"/>
+    <w:rPr>
+      <w:rFonts w:ascii="Trebuchet MS" w:eastAsia="Trebuchet MS" w:hAnsi="Trebuchet MS" w:cs="Trebuchet MS"/>
+      <w:sz w:val="20"/>
+      <w:szCs w:val="20"/>
+    </w:rPr>
+  </w:style>
 </w:styles>
 </file>
 

--- a/documentation/Lengow - Integration Guide.docx
+++ b/documentation/Lengow - Integration Guide.docx
@@ -316,22 +316,6 @@
           <w:sz w:val="56"/>
         </w:rPr>
       </w:pPr>
-      <w:r>
-        <w:rPr>
-          <w:rFonts w:asciiTheme="minorHAnsi" w:hAnsiTheme="minorHAnsi" w:cstheme="minorHAnsi"/>
-          <w:b/>
-          <w:sz w:val="56"/>
-        </w:rPr>
-        <w:t>April</w:t>
-      </w:r>
-      <w:r>
-        <w:rPr>
-          <w:rFonts w:asciiTheme="minorHAnsi" w:hAnsiTheme="minorHAnsi" w:cstheme="minorHAnsi"/>
-          <w:b/>
-          <w:sz w:val="56"/>
-        </w:rPr>
-        <w:t xml:space="preserve"> 2022</w:t>
-      </w:r>
     </w:p>
     <w:p>
       <w:pPr>
